--- a/dokumentacio/Adatkezelői webalkalmazás.docx
+++ b/dokumentacio/Adatkezelői webalkalmazás.docx
@@ -92,7 +92,6 @@
     </w:p>
     <w:p>
       <w:pPr>
-        <w:jc w:val="center"/>
         <w:rPr>
           <w:b/>
           <w:bCs/>
@@ -114,6 +113,24 @@
     </w:p>
     <w:p>
       <w:pPr>
+        <w:spacing w:line="360" w:lineRule="auto"/>
+        <w:jc w:val="center"/>
+        <w:rPr>
+          <w:sz w:val="24"/>
+          <w:szCs w:val="24"/>
+        </w:rPr>
+      </w:pPr>
+      <w:r>
+        <w:rPr>
+          <w:sz w:val="24"/>
+          <w:szCs w:val="24"/>
+        </w:rPr>
+        <w:t>Készítő neve:</w:t>
+      </w:r>
+    </w:p>
+    <w:p>
+      <w:pPr>
+        <w:spacing w:line="360" w:lineRule="auto"/>
         <w:jc w:val="center"/>
         <w:rPr>
           <w:b/>
@@ -122,29 +139,21 @@
           <w:szCs w:val="24"/>
         </w:rPr>
       </w:pPr>
+      <w:r>
+        <w:rPr>
+          <w:b/>
+          <w:bCs/>
+          <w:sz w:val="24"/>
+          <w:szCs w:val="24"/>
+        </w:rPr>
+        <w:t>Lekka Sándor</w:t>
+      </w:r>
     </w:p>
     <w:p>
       <w:pPr>
         <w:spacing w:line="360" w:lineRule="auto"/>
         <w:jc w:val="center"/>
         <w:rPr>
-          <w:sz w:val="24"/>
-          <w:szCs w:val="24"/>
-        </w:rPr>
-      </w:pPr>
-      <w:r>
-        <w:rPr>
-          <w:sz w:val="24"/>
-          <w:szCs w:val="24"/>
-        </w:rPr>
-        <w:t>Készítő neve:</w:t>
-      </w:r>
-    </w:p>
-    <w:p>
-      <w:pPr>
-        <w:spacing w:line="360" w:lineRule="auto"/>
-        <w:jc w:val="center"/>
-        <w:rPr>
           <w:b/>
           <w:bCs/>
           <w:sz w:val="24"/>
@@ -158,20 +167,17 @@
           <w:sz w:val="24"/>
           <w:szCs w:val="24"/>
         </w:rPr>
-        <w:t>Lekka Sándor</w:t>
-      </w:r>
-    </w:p>
-    <w:p>
-      <w:pPr>
-        <w:spacing w:line="360" w:lineRule="auto"/>
-        <w:jc w:val="center"/>
+        <w:t>Grósz Ferenc</w:t>
+      </w:r>
+      <w:r>
         <w:rPr>
           <w:b/>
           <w:bCs/>
           <w:sz w:val="24"/>
           <w:szCs w:val="24"/>
         </w:rPr>
-      </w:pPr>
+        <w:t xml:space="preserve"> Dániel</w:t>
+      </w:r>
     </w:p>
     <w:p>
       <w:pPr>
@@ -414,7 +420,35 @@
           <w:sz w:val="24"/>
           <w:szCs w:val="24"/>
         </w:rPr>
-        <w:t>gy olyan projectet mutatnék be, melynek ötlete a munkámhoz kapcsolódik.</w:t>
+        <w:t>gy olyan projectet mutatn</w:t>
+      </w:r>
+      <w:r>
+        <w:rPr>
+          <w:sz w:val="24"/>
+          <w:szCs w:val="24"/>
+        </w:rPr>
+        <w:t>ánk</w:t>
+      </w:r>
+      <w:r>
+        <w:rPr>
+          <w:sz w:val="24"/>
+          <w:szCs w:val="24"/>
+        </w:rPr>
+        <w:t xml:space="preserve"> be, melynek ötlete a munká</w:t>
+      </w:r>
+      <w:r>
+        <w:rPr>
+          <w:sz w:val="24"/>
+          <w:szCs w:val="24"/>
+        </w:rPr>
+        <w:t>nk</w:t>
+      </w:r>
+      <w:r>
+        <w:rPr>
+          <w:sz w:val="24"/>
+          <w:szCs w:val="24"/>
+        </w:rPr>
+        <w:t>hoz kapcsolódik.</w:t>
       </w:r>
     </w:p>
     <w:p>
@@ -431,7 +465,35 @@
           <w:sz w:val="24"/>
           <w:szCs w:val="24"/>
         </w:rPr>
-        <w:t>A projekt témájául egy adatkezelői webalkalmazást választottam, mivel lehetőséget kínált arra, hogy komplex, valós életből vett problémára fejlesszek digitális megoldást.</w:t>
+        <w:t xml:space="preserve">A projekt témájául egy adatkezelői webalkalmazást </w:t>
+      </w:r>
+      <w:r>
+        <w:rPr>
+          <w:sz w:val="24"/>
+          <w:szCs w:val="24"/>
+        </w:rPr>
+        <w:t>választottunk</w:t>
+      </w:r>
+      <w:r>
+        <w:rPr>
+          <w:sz w:val="24"/>
+          <w:szCs w:val="24"/>
+        </w:rPr>
+        <w:t>, mivel lehetőséget kínált arra, hogy komplex, valós életből vett problémára fejlessz</w:t>
+      </w:r>
+      <w:r>
+        <w:rPr>
+          <w:sz w:val="24"/>
+          <w:szCs w:val="24"/>
+        </w:rPr>
+        <w:t>ünk</w:t>
+      </w:r>
+      <w:r>
+        <w:rPr>
+          <w:sz w:val="24"/>
+          <w:szCs w:val="24"/>
+        </w:rPr>
+        <w:t xml:space="preserve"> digitális megoldást.</w:t>
       </w:r>
     </w:p>
     <w:p>
@@ -465,7 +527,35 @@
           <w:sz w:val="24"/>
           <w:szCs w:val="24"/>
         </w:rPr>
-        <w:t xml:space="preserve">A fejlesztés során mélyebb ismereteket szereztem a webfejlesztés különböző területein – beleértve a frontend és backend technológiákat, mint a JavaScript, PHP, MySQL, CSS és az XMLHttpRequest használata –, ezáltal átfogóbb képet kaptam a modern webalkalmazások működéséről és fejlesztési folyamatairól. </w:t>
+        <w:t xml:space="preserve">A fejlesztés során mélyebb ismereteket </w:t>
+      </w:r>
+      <w:r>
+        <w:rPr>
+          <w:sz w:val="24"/>
+          <w:szCs w:val="24"/>
+        </w:rPr>
+        <w:t>szereztünk</w:t>
+      </w:r>
+      <w:r>
+        <w:rPr>
+          <w:sz w:val="24"/>
+          <w:szCs w:val="24"/>
+        </w:rPr>
+        <w:t xml:space="preserve"> a webfejlesztés különböző területein – beleértve a frontend és backend technológiákat, mint a JavaScript, PHP, MySQL, CSS és az XMLHttpRequest használata –, ezáltal átfogóbb képet </w:t>
+      </w:r>
+      <w:r>
+        <w:rPr>
+          <w:sz w:val="24"/>
+          <w:szCs w:val="24"/>
+        </w:rPr>
+        <w:t>kaphattunk</w:t>
+      </w:r>
+      <w:r>
+        <w:rPr>
+          <w:sz w:val="24"/>
+          <w:szCs w:val="24"/>
+        </w:rPr>
+        <w:t xml:space="preserve"> a modern webalkalmazások működéséről és fejlesztési folyamatairól. </w:t>
       </w:r>
     </w:p>
     <w:p>
@@ -3705,6 +3795,24 @@
       </w:r>
       <w:r>
         <w:rPr>
+          <w:b/>
+          <w:bCs/>
+          <w:sz w:val="24"/>
+          <w:szCs w:val="24"/>
+        </w:rPr>
+        <w:t>, Grósz Ferenc</w:t>
+      </w:r>
+      <w:r>
+        <w:rPr>
+          <w:b/>
+          <w:bCs/>
+          <w:sz w:val="24"/>
+          <w:szCs w:val="24"/>
+        </w:rPr>
+        <w:t xml:space="preserve"> Dániel</w:t>
+      </w:r>
+      <w:r>
+        <w:rPr>
           <w:sz w:val="24"/>
           <w:szCs w:val="24"/>
         </w:rPr>
@@ -5745,7 +5853,7 @@
             <w:sz w:val="24"/>
             <w:szCs w:val="24"/>
           </w:rPr>
-          <w:t>http://127.0.0.27/project</w:t>
+          <w:t>http://127.0.0.1/project</w:t>
         </w:r>
       </w:hyperlink>
       <w:r>
